--- a/4、逻辑题.docx
+++ b/4、逻辑题.docx
@@ -7,17 +7,14 @@
         <w:rPr>
           <w:rFonts w:asciiTheme="minorHAnsi" w:hAnsiTheme="minorHAnsi"/>
           <w:color w:val="auto"/>
+          <w:sz w:val="2"/>
+          <w:szCs w:val="2"/>
         </w:rPr>
         <w:id w:val="89512093"/>
         <w:lock w:val="sdtContentLocked"/>
         <w:group/>
       </w:sdtPr>
-      <w:sdtEndPr>
-        <w:rPr>
-          <w:sz w:val="2"/>
-          <w:szCs w:val="2"/>
-        </w:rPr>
-      </w:sdtEndPr>
+      <w:sdtEndPr/>
       <w:sdtContent>
         <w:p>
           <w:pPr>
@@ -105,37 +102,46 @@
               </w:placeholder>
               <w:dataBinding w:prefixMappings="xmlns:ns0 = 'http://www.microsoft.com/Office/Word/BlogTool'" w:xpath="/ns0:BlogPostInfo/ns0:Category1" w:storeItemID="{5F329CAD-B019-4FA6-9FEF-74898909AD20}"/>
               <w:comboBox w:lastValue=" ">
+                <w:listItem w:displayText="activemq" w:value="activemq"/>
+                <w:listItem w:displayText="date" w:value="date"/>
+                <w:listItem w:displayText="dubbo" w:value="dubbo"/>
+                <w:listItem w:displayText="Git" w:value="Git"/>
+                <w:listItem w:displayText="GitHub" w:value="GitHub"/>
+                <w:listItem w:displayText="git博客" w:value="git博客"/>
+                <w:listItem w:displayText="hql" w:value="hql"/>
+                <w:listItem w:displayText="html markdowm" w:value="html markdowm"/>
+                <w:listItem w:displayText="intellij-idea" w:value="intellij-idea"/>
+                <w:listItem w:displayText="java" w:value="java"/>
+                <w:listItem w:displayText="java面试" w:value="java面试"/>
+                <w:listItem w:displayText="JPA" w:value="JPA"/>
+                <w:listItem w:displayText="Linux" w:value="Linux"/>
+                <w:listItem w:displayText="mac" w:value="mac"/>
+                <w:listItem w:displayText="mac操作" w:value="mac操作"/>
+                <w:listItem w:displayText="markdowm" w:value="markdowm"/>
+                <w:listItem w:displayText="maven" w:value="maven"/>
+                <w:listItem w:displayText="mybatis" w:value="mybatis"/>
+                <w:listItem w:displayText="nginx" w:value="nginx"/>
+                <w:listItem w:displayText="redis" w:value="redis"/>
+                <w:listItem w:displayText="solr" w:value="solr"/>
                 <w:listItem w:displayText="Spring boot" w:value="Spring boot"/>
                 <w:listItem w:displayText="Spring cloud" w:value="Spring cloud"/>
-                <w:listItem w:displayText="Git" w:value="Git"/>
-                <w:listItem w:displayText="GitHub" w:value="GitHub"/>
-                <w:listItem w:displayText="markdowm" w:value="markdowm"/>
-                <w:listItem w:displayText="date" w:value="date"/>
-                <w:listItem w:displayText="mac" w:value="mac"/>
-                <w:listItem w:displayText="mac操作" w:value="mac操作"/>
-                <w:listItem w:displayText="hql" w:value="hql"/>
-                <w:listItem w:displayText="JPA" w:value="JPA"/>
-                <w:listItem w:displayText="intellij-idea" w:value="intellij-idea"/>
-                <w:listItem w:displayText="Linux" w:value="Linux"/>
-                <w:listItem w:displayText="html markdowm" w:value="html markdowm"/>
+                <w:listItem w:displayText="tomcat" w:value="tomcat"/>
                 <w:listItem w:displayText="vps" w:value="vps"/>
-                <w:listItem w:displayText="mybatis" w:value="mybatis"/>
-                <w:listItem w:displayText="git博客" w:value="git博客"/>
-                <w:listItem w:displayText="solr" w:value="solr"/>
+                <w:listItem w:displayText="weblogic" w:value="weblogic"/>
                 <w:listItem w:displayText="webservice" w:value="webservice"/>
+                <w:listItem w:displayText="zookeeper" w:value="zookeeper"/>
                 <w:listItem w:displayText="反射" w:value="反射"/>
-                <w:listItem w:displayText="java" w:value="java"/>
+                <w:listItem w:displayText="服务器" w:value="服务器"/>
+                <w:listItem w:displayText="负载均衡" w:value="负载均衡"/>
                 <w:listItem w:displayText="软件问题" w:value="软件问题"/>
-                <w:listItem w:displayText="weblogic" w:value="weblogic"/>
-                <w:listItem w:displayText="服务器" w:value="服务器"/>
-                <w:listItem w:displayText="activemq" w:value="activemq"/>
                 <w:listItem w:displayText="无" w:value=" "/>
               </w:comboBox>
             </w:sdtPr>
+            <w:sdtEndPr/>
             <w:sdtContent>
               <w:r>
                 <w:rPr>
-                  <w:rFonts w:ascii="微软雅黑" w:eastAsia="微软雅黑" w:hAnsi="微软雅黑" w:cs="微软雅黑" w:hint="eastAsia"/>
+                  <w:rFonts w:eastAsia="宋体" w:hint="eastAsia"/>
                 </w:rPr>
                 <w:t>无</w:t>
               </w:r>
@@ -190,13 +196,7 @@
         <w:t>元卖出，最后赚了多少钱？</w:t>
       </w:r>
     </w:p>
-    <w:p>
-      <w:pPr>
-        <w:rPr>
-          <w:rFonts w:hint="eastAsia"/>
-        </w:rPr>
-      </w:pPr>
-    </w:p>
+    <w:p/>
     <w:p>
       <w:pPr>
         <w:autoSpaceDE w:val="0"/>
@@ -204,66 +204,74 @@
         <w:adjustRightInd w:val="0"/>
         <w:ind w:firstLine="420"/>
         <w:rPr>
+          <w:rFonts w:ascii="Consolas" w:hAnsi="Consolas" w:cs="Consolas"/>
+          <w:sz w:val="24"/>
+          <w:szCs w:val="28"/>
+        </w:rPr>
+      </w:pPr>
+      <w:r>
+        <w:rPr>
           <w:rFonts w:ascii="Consolas" w:hAnsi="Consolas" w:cs="Consolas" w:hint="eastAsia"/>
           <w:sz w:val="24"/>
           <w:szCs w:val="28"/>
         </w:rPr>
-      </w:pPr>
+        <w:t>解释</w:t>
+      </w:r>
+      <w:r>
+        <w:rPr>
+          <w:rFonts w:ascii="Consolas" w:hAnsi="Consolas" w:cs="Consolas"/>
+          <w:sz w:val="24"/>
+          <w:szCs w:val="28"/>
+        </w:rPr>
+        <w:t>：</w:t>
+      </w:r>
+      <w:r>
+        <w:rPr>
+          <w:rFonts w:ascii="Consolas" w:hAnsi="Consolas" w:cs="Consolas"/>
+          <w:sz w:val="24"/>
+          <w:szCs w:val="28"/>
+        </w:rPr>
+        <w:t>在看看坊间给的五种答案</w:t>
+      </w:r>
+      <w:r>
+        <w:rPr>
+          <w:rFonts w:ascii="Consolas" w:hAnsi="Consolas" w:cs="Consolas"/>
+          <w:sz w:val="24"/>
+          <w:szCs w:val="28"/>
+        </w:rPr>
+        <w:t xml:space="preserve"> </w:t>
+      </w:r>
+      <w:r>
+        <w:rPr>
+          <w:rFonts w:ascii="Consolas" w:hAnsi="Consolas" w:cs="Consolas"/>
+          <w:sz w:val="24"/>
+          <w:szCs w:val="28"/>
+        </w:rPr>
+        <w:t>五种解法：</w:t>
+      </w:r>
+      <w:r>
+        <w:rPr>
+          <w:rFonts w:ascii="Consolas" w:hAnsi="Consolas" w:cs="Consolas"/>
+          <w:sz w:val="24"/>
+          <w:szCs w:val="28"/>
+        </w:rPr>
+        <w:t xml:space="preserve"> </w:t>
+      </w:r>
+      <w:r>
+        <w:rPr>
+          <w:rFonts w:ascii="Consolas" w:hAnsi="Consolas" w:cs="Consolas"/>
+          <w:sz w:val="24"/>
+          <w:szCs w:val="28"/>
+        </w:rPr>
+        <w:t>因为缺少时间等条件，这道题有很多种解法。典型的有五种：</w:t>
+      </w:r>
       <w:r>
         <w:rPr>
           <w:rFonts w:ascii="Consolas" w:hAnsi="Consolas" w:cs="Consolas" w:hint="eastAsia"/>
           <w:sz w:val="24"/>
           <w:szCs w:val="28"/>
         </w:rPr>
-        <w:t>解释</w:t>
-      </w:r>
-      <w:r>
-        <w:rPr>
-          <w:rFonts w:ascii="Consolas" w:hAnsi="Consolas" w:cs="Consolas"/>
-          <w:sz w:val="24"/>
-          <w:szCs w:val="28"/>
-        </w:rPr>
-        <w:t>：</w:t>
-      </w:r>
-      <w:r>
-        <w:rPr>
-          <w:rFonts w:ascii="Consolas" w:hAnsi="Consolas" w:cs="Consolas"/>
-          <w:sz w:val="24"/>
-          <w:szCs w:val="28"/>
-        </w:rPr>
-        <w:t>在看看坊间给的五种答案</w:t>
-      </w:r>
-      <w:r>
-        <w:rPr>
-          <w:rFonts w:ascii="Consolas" w:hAnsi="Consolas" w:cs="Consolas"/>
-          <w:sz w:val="24"/>
-          <w:szCs w:val="28"/>
-        </w:rPr>
         <w:t xml:space="preserve"> </w:t>
-      </w:r>
-      <w:r>
-        <w:rPr>
-          <w:rFonts w:ascii="Consolas" w:hAnsi="Consolas" w:cs="Consolas"/>
-          <w:sz w:val="24"/>
-          <w:szCs w:val="28"/>
-        </w:rPr>
-        <w:t>五种解法：</w:t>
-      </w:r>
-      <w:r>
-        <w:rPr>
-          <w:rFonts w:ascii="Consolas" w:hAnsi="Consolas" w:cs="Consolas"/>
-          <w:sz w:val="24"/>
-          <w:szCs w:val="28"/>
-        </w:rPr>
-        <w:t xml:space="preserve"> </w:t>
-      </w:r>
-      <w:r>
-        <w:rPr>
-          <w:rFonts w:ascii="Consolas" w:hAnsi="Consolas" w:cs="Consolas"/>
-          <w:sz w:val="24"/>
-          <w:szCs w:val="28"/>
-        </w:rPr>
-        <w:t>因为缺少时间等条件，这道题有很多种解法。典型的有五种：</w:t>
       </w:r>
     </w:p>
     <w:p>
@@ -300,7 +308,7 @@
         <w:autoSpaceDN w:val="0"/>
         <w:adjustRightInd w:val="0"/>
         <w:rPr>
-          <w:rFonts w:ascii="Consolas" w:hAnsi="Consolas" w:cs="Consolas" w:hint="eastAsia"/>
+          <w:rFonts w:ascii="Consolas" w:hAnsi="Consolas" w:cs="Consolas"/>
           <w:sz w:val="24"/>
           <w:szCs w:val="28"/>
         </w:rPr>
@@ -574,7 +582,7 @@
         <w:autoSpaceDN w:val="0"/>
         <w:adjustRightInd w:val="0"/>
         <w:rPr>
-          <w:rFonts w:ascii="Consolas" w:hAnsi="Consolas" w:cs="Consolas" w:hint="eastAsia"/>
+          <w:rFonts w:ascii="Consolas" w:hAnsi="Consolas" w:cs="Consolas"/>
           <w:sz w:val="24"/>
           <w:szCs w:val="28"/>
         </w:rPr>
@@ -716,7 +724,7 @@
         <w:autoSpaceDN w:val="0"/>
         <w:adjustRightInd w:val="0"/>
         <w:rPr>
-          <w:rFonts w:ascii="Consolas" w:hAnsi="Consolas" w:cs="Consolas" w:hint="eastAsia"/>
+          <w:rFonts w:ascii="Consolas" w:hAnsi="Consolas" w:cs="Consolas"/>
           <w:sz w:val="28"/>
           <w:szCs w:val="28"/>
         </w:rPr>
@@ -800,6 +808,7 @@
       <w:r>
         <w:rPr>
           <w:rFonts w:ascii="Consolas" w:hAnsi="Consolas" w:cs="Consolas"/>
+          <w:color w:val="FF0000"/>
           <w:sz w:val="24"/>
           <w:szCs w:val="28"/>
         </w:rPr>
@@ -808,6 +817,7 @@
       <w:r>
         <w:rPr>
           <w:rFonts w:ascii="Consolas" w:hAnsi="Consolas" w:cs="Consolas"/>
+          <w:color w:val="FF0000"/>
           <w:sz w:val="24"/>
           <w:szCs w:val="28"/>
         </w:rPr>
@@ -816,6 +826,7 @@
       <w:r>
         <w:rPr>
           <w:rFonts w:ascii="Consolas" w:hAnsi="Consolas" w:cs="Consolas"/>
+          <w:color w:val="FF0000"/>
           <w:sz w:val="24"/>
           <w:szCs w:val="28"/>
         </w:rPr>
@@ -824,6 +835,7 @@
       <w:r>
         <w:rPr>
           <w:rFonts w:ascii="Consolas" w:hAnsi="Consolas" w:cs="Consolas"/>
+          <w:color w:val="FF0000"/>
           <w:sz w:val="24"/>
           <w:szCs w:val="28"/>
         </w:rPr>
@@ -832,6 +844,7 @@
       <w:r>
         <w:rPr>
           <w:rFonts w:ascii="Consolas" w:hAnsi="Consolas" w:cs="Consolas"/>
+          <w:color w:val="FF0000"/>
           <w:sz w:val="24"/>
           <w:szCs w:val="28"/>
         </w:rPr>
@@ -840,6 +853,7 @@
       <w:r>
         <w:rPr>
           <w:rFonts w:ascii="Consolas" w:hAnsi="Consolas" w:cs="Consolas"/>
+          <w:color w:val="FF0000"/>
           <w:sz w:val="24"/>
           <w:szCs w:val="28"/>
         </w:rPr>
@@ -848,6 +862,7 @@
       <w:r>
         <w:rPr>
           <w:rFonts w:ascii="Consolas" w:hAnsi="Consolas" w:cs="Consolas"/>
+          <w:color w:val="FF0000"/>
           <w:sz w:val="24"/>
           <w:szCs w:val="28"/>
         </w:rPr>
@@ -856,6 +871,7 @@
       <w:r>
         <w:rPr>
           <w:rFonts w:ascii="Consolas" w:hAnsi="Consolas" w:cs="Consolas"/>
+          <w:color w:val="FF0000"/>
           <w:sz w:val="24"/>
           <w:szCs w:val="28"/>
         </w:rPr>
@@ -953,13 +969,7 @@
         <w:t>次找出那个异常球，并判断轻重</w:t>
       </w:r>
     </w:p>
-    <w:p>
-      <w:pPr>
-        <w:rPr>
-          <w:rFonts w:hint="eastAsia"/>
-        </w:rPr>
-      </w:pPr>
-    </w:p>
+    <w:p/>
     <w:p>
       <w:pPr>
         <w:autoSpaceDE w:val="0"/>
@@ -1158,6 +1168,7 @@
       <w:r>
         <w:rPr>
           <w:rFonts w:ascii="Consolas" w:hAnsi="Consolas" w:cs="Consolas"/>
+          <w:color w:val="FF0000"/>
           <w:szCs w:val="28"/>
         </w:rPr>
         <w:t>把剩下四个小球拿出三个放到一边，另一边放三个正常的小球</w:t>
@@ -1934,7 +1945,23 @@
           <w:color w:val="FF0000"/>
           <w:szCs w:val="28"/>
         </w:rPr>
-        <w:t>在哪里，那里种，肯定是这两个有猫腻</w:t>
+        <w:t>在哪里，那里</w:t>
+      </w:r>
+      <w:r>
+        <w:rPr>
+          <w:rFonts w:ascii="Consolas" w:hAnsi="Consolas" w:cs="Consolas" w:hint="eastAsia"/>
+          <w:color w:val="FF0000"/>
+          <w:szCs w:val="28"/>
+        </w:rPr>
+        <w:t>重</w:t>
+      </w:r>
+      <w:r>
+        <w:rPr>
+          <w:rFonts w:ascii="Consolas" w:hAnsi="Consolas" w:cs="Consolas"/>
+          <w:color w:val="FF0000"/>
+          <w:szCs w:val="28"/>
+        </w:rPr>
+        <w:t>，肯定是这两个有猫腻</w:t>
       </w:r>
       <w:r>
         <w:rPr>
@@ -2018,6 +2045,38 @@
         </w:rPr>
         <w:t>随便拿一个和正常的称，就知道哪个特殊了。</w:t>
       </w:r>
+      <w:r>
+        <w:rPr>
+          <w:rFonts w:ascii="Consolas" w:hAnsi="Consolas" w:cs="Consolas" w:hint="eastAsia"/>
+          <w:szCs w:val="28"/>
+        </w:rPr>
+        <w:t>（</w:t>
+      </w:r>
+      <w:r>
+        <w:rPr>
+          <w:rFonts w:ascii="Consolas" w:hAnsi="Consolas" w:cs="Consolas" w:hint="eastAsia"/>
+          <w:color w:val="FF0000"/>
+          <w:szCs w:val="28"/>
+          <w:highlight w:val="yellow"/>
+        </w:rPr>
+        <w:t>当然喽</w:t>
+      </w:r>
+      <w:r>
+        <w:rPr>
+          <w:rFonts w:ascii="Consolas" w:hAnsi="Consolas" w:cs="Consolas"/>
+          <w:color w:val="FF0000"/>
+          <w:szCs w:val="28"/>
+          <w:highlight w:val="yellow"/>
+        </w:rPr>
+        <w:t>，正常的肯定是平衡的</w:t>
+      </w:r>
+      <w:r>
+        <w:rPr>
+          <w:rFonts w:ascii="Consolas" w:hAnsi="Consolas" w:cs="Consolas" w:hint="eastAsia"/>
+          <w:szCs w:val="28"/>
+        </w:rPr>
+        <w:t>）</w:t>
+      </w:r>
     </w:p>
     <w:p>
       <w:pPr>
@@ -2305,8 +2364,6 @@
       <w:pPr>
         <w:pStyle w:val="3"/>
       </w:pPr>
-      <w:bookmarkStart w:id="0" w:name="_GoBack"/>
-      <w:bookmarkEnd w:id="0"/>
       <w:r>
         <w:t>4</w:t>
       </w:r>
@@ -2332,13 +2389,7 @@
         <w:t>盏灯分别是由哪个开关控制的？</w:t>
       </w:r>
     </w:p>
-    <w:p>
-      <w:pPr>
-        <w:rPr>
-          <w:rFonts w:hint="eastAsia"/>
-        </w:rPr>
-      </w:pPr>
-    </w:p>
+    <w:p/>
     <w:p>
       <w:pPr>
         <w:autoSpaceDE w:val="0"/>
@@ -2397,7 +2448,7 @@
         <w:autoSpaceDN w:val="0"/>
         <w:adjustRightInd w:val="0"/>
         <w:rPr>
-          <w:rFonts w:ascii="Consolas" w:hAnsi="Consolas" w:cs="Consolas" w:hint="eastAsia"/>
+          <w:rFonts w:ascii="Consolas" w:hAnsi="Consolas" w:cs="Consolas"/>
           <w:sz w:val="24"/>
           <w:szCs w:val="28"/>
         </w:rPr>
@@ -2544,7 +2595,1023 @@
       </w:r>
     </w:p>
     <w:p/>
+    <w:p>
+      <w:pPr>
+        <w:pStyle w:val="3"/>
+      </w:pPr>
+      <w:r>
+        <w:rPr>
+          <w:rFonts w:hint="eastAsia"/>
+        </w:rPr>
+        <w:t>5</w:t>
+      </w:r>
+      <w:r>
+        <w:rPr>
+          <w:rFonts w:hint="eastAsia"/>
+        </w:rPr>
+        <w:t>、</w:t>
+      </w:r>
+      <w:r>
+        <w:t>烧香问题：</w:t>
+      </w:r>
+    </w:p>
+    <w:p>
+      <w:pPr>
+        <w:shd w:val="clear" w:color="auto" w:fill="FFFFFF"/>
+        <w:spacing w:before="150" w:after="150"/>
+        <w:rPr>
+          <w:rFonts w:ascii="Helvetica" w:eastAsia="宋体" w:hAnsi="Helvetica" w:cs="Helvetica"/>
+          <w:color w:val="403226"/>
+          <w:sz w:val="21"/>
+          <w:szCs w:val="21"/>
+        </w:rPr>
+      </w:pPr>
+      <w:r>
+        <w:rPr>
+          <w:rFonts w:ascii="Helvetica" w:eastAsia="宋体" w:hAnsi="Helvetica" w:cs="Helvetica"/>
+          <w:color w:val="403226"/>
+          <w:sz w:val="21"/>
+          <w:szCs w:val="21"/>
+        </w:rPr>
+        <w:t xml:space="preserve">　　有两根不均匀分布的香，每一根烧完的时间都是一小时。用什么办法确定一段</w:t>
+      </w:r>
+      <w:r>
+        <w:rPr>
+          <w:rFonts w:ascii="Helvetica" w:eastAsia="宋体" w:hAnsi="Helvetica" w:cs="Helvetica"/>
+          <w:color w:val="403226"/>
+          <w:sz w:val="21"/>
+          <w:szCs w:val="21"/>
+        </w:rPr>
+        <w:t>15</w:t>
+      </w:r>
+      <w:r>
+        <w:rPr>
+          <w:rFonts w:ascii="Helvetica" w:eastAsia="宋体" w:hAnsi="Helvetica" w:cs="Helvetica"/>
+          <w:color w:val="403226"/>
+          <w:sz w:val="21"/>
+          <w:szCs w:val="21"/>
+        </w:rPr>
+        <w:t>分钟的时间？</w:t>
+      </w:r>
+    </w:p>
+    <w:p>
+      <w:pPr>
+        <w:shd w:val="clear" w:color="auto" w:fill="FFFFFF"/>
+        <w:spacing w:before="150" w:after="150"/>
+        <w:rPr>
+          <w:rFonts w:ascii="Helvetica" w:eastAsia="宋体" w:hAnsi="Helvetica" w:cs="Helvetica"/>
+          <w:color w:val="403226"/>
+          <w:sz w:val="21"/>
+          <w:szCs w:val="21"/>
+        </w:rPr>
+      </w:pPr>
+      <w:r>
+        <w:rPr>
+          <w:rFonts w:ascii="Helvetica" w:eastAsia="宋体" w:hAnsi="Helvetica" w:cs="Helvetica"/>
+          <w:color w:val="403226"/>
+          <w:sz w:val="21"/>
+          <w:szCs w:val="21"/>
+        </w:rPr>
+        <w:t xml:space="preserve">　　解题步骤：</w:t>
+      </w:r>
+    </w:p>
+    <w:p>
+      <w:pPr>
+        <w:shd w:val="clear" w:color="auto" w:fill="FFFFFF"/>
+        <w:spacing w:before="150" w:after="150"/>
+        <w:rPr>
+          <w:rFonts w:ascii="Helvetica" w:eastAsia="宋体" w:hAnsi="Helvetica" w:cs="Helvetica"/>
+          <w:color w:val="403226"/>
+          <w:sz w:val="21"/>
+          <w:szCs w:val="21"/>
+        </w:rPr>
+      </w:pPr>
+      <w:r>
+        <w:rPr>
+          <w:rFonts w:ascii="Helvetica" w:eastAsia="宋体" w:hAnsi="Helvetica" w:cs="Helvetica"/>
+          <w:color w:val="403226"/>
+          <w:sz w:val="21"/>
+          <w:szCs w:val="21"/>
+        </w:rPr>
+        <w:t xml:space="preserve">　　　　</w:t>
+      </w:r>
+      <w:r>
+        <w:rPr>
+          <w:rFonts w:ascii="Helvetica" w:eastAsia="宋体" w:hAnsi="Helvetica" w:cs="Helvetica"/>
+          <w:color w:val="403226"/>
+          <w:sz w:val="21"/>
+          <w:szCs w:val="21"/>
+        </w:rPr>
+        <w:t>1</w:t>
+      </w:r>
+      <w:r>
+        <w:rPr>
+          <w:rFonts w:ascii="Helvetica" w:eastAsia="宋体" w:hAnsi="Helvetica" w:cs="Helvetica"/>
+          <w:color w:val="403226"/>
+          <w:sz w:val="21"/>
+          <w:szCs w:val="21"/>
+        </w:rPr>
+        <w:t>、点燃第一根的两头，同时点燃第二根的一头；</w:t>
+      </w:r>
+    </w:p>
+    <w:p>
+      <w:pPr>
+        <w:shd w:val="clear" w:color="auto" w:fill="FFFFFF"/>
+        <w:spacing w:before="150" w:after="150"/>
+        <w:rPr>
+          <w:rFonts w:ascii="Helvetica" w:eastAsia="宋体" w:hAnsi="Helvetica" w:cs="Helvetica"/>
+          <w:color w:val="403226"/>
+          <w:sz w:val="21"/>
+          <w:szCs w:val="21"/>
+        </w:rPr>
+      </w:pPr>
+      <w:r>
+        <w:rPr>
+          <w:rFonts w:ascii="Helvetica" w:eastAsia="宋体" w:hAnsi="Helvetica" w:cs="Helvetica"/>
+          <w:color w:val="403226"/>
+          <w:sz w:val="21"/>
+          <w:szCs w:val="21"/>
+        </w:rPr>
+        <w:t xml:space="preserve">　　　　</w:t>
+      </w:r>
+      <w:r>
+        <w:rPr>
+          <w:rFonts w:ascii="Helvetica" w:eastAsia="宋体" w:hAnsi="Helvetica" w:cs="Helvetica"/>
+          <w:color w:val="403226"/>
+          <w:sz w:val="21"/>
+          <w:szCs w:val="21"/>
+        </w:rPr>
+        <w:t>2</w:t>
+      </w:r>
+      <w:r>
+        <w:rPr>
+          <w:rFonts w:ascii="Helvetica" w:eastAsia="宋体" w:hAnsi="Helvetica" w:cs="Helvetica"/>
+          <w:color w:val="403226"/>
+          <w:sz w:val="21"/>
+          <w:szCs w:val="21"/>
+        </w:rPr>
+        <w:t>、等到第一根燃尽以后，再点燃第二根的另外一头；</w:t>
+      </w:r>
+    </w:p>
+    <w:p>
+      <w:pPr>
+        <w:shd w:val="clear" w:color="auto" w:fill="FFFFFF"/>
+        <w:spacing w:before="150" w:after="150"/>
+        <w:rPr>
+          <w:rFonts w:ascii="Helvetica" w:eastAsia="宋体" w:hAnsi="Helvetica" w:cs="Helvetica"/>
+          <w:color w:val="403226"/>
+          <w:sz w:val="21"/>
+          <w:szCs w:val="21"/>
+        </w:rPr>
+      </w:pPr>
+      <w:r>
+        <w:rPr>
+          <w:rFonts w:ascii="Helvetica" w:eastAsia="宋体" w:hAnsi="Helvetica" w:cs="Helvetica"/>
+          <w:color w:val="403226"/>
+          <w:sz w:val="21"/>
+          <w:szCs w:val="21"/>
+        </w:rPr>
+        <w:t xml:space="preserve">　　　　</w:t>
+      </w:r>
+      <w:r>
+        <w:rPr>
+          <w:rFonts w:ascii="Helvetica" w:eastAsia="宋体" w:hAnsi="Helvetica" w:cs="Helvetica"/>
+          <w:color w:val="403226"/>
+          <w:sz w:val="21"/>
+          <w:szCs w:val="21"/>
+        </w:rPr>
+        <w:t>3</w:t>
+      </w:r>
+      <w:r>
+        <w:rPr>
+          <w:rFonts w:ascii="Helvetica" w:eastAsia="宋体" w:hAnsi="Helvetica" w:cs="Helvetica"/>
+          <w:color w:val="403226"/>
+          <w:sz w:val="21"/>
+          <w:szCs w:val="21"/>
+        </w:rPr>
+        <w:t>、从第一根燃尽开始算起，知道第二根燃尽，时间就是</w:t>
+      </w:r>
+      <w:r>
+        <w:rPr>
+          <w:rFonts w:ascii="Helvetica" w:eastAsia="宋体" w:hAnsi="Helvetica" w:cs="Helvetica"/>
+          <w:color w:val="403226"/>
+          <w:sz w:val="21"/>
+          <w:szCs w:val="21"/>
+        </w:rPr>
+        <w:t>15</w:t>
+      </w:r>
+      <w:r>
+        <w:rPr>
+          <w:rFonts w:ascii="Helvetica" w:eastAsia="宋体" w:hAnsi="Helvetica" w:cs="Helvetica"/>
+          <w:color w:val="403226"/>
+          <w:sz w:val="21"/>
+          <w:szCs w:val="21"/>
+        </w:rPr>
+        <w:t>分钟。</w:t>
+      </w:r>
+    </w:p>
     <w:p/>
+    <w:p>
+      <w:pPr>
+        <w:pStyle w:val="3"/>
+      </w:pPr>
+      <w:r>
+        <w:rPr>
+          <w:rFonts w:hint="eastAsia"/>
+        </w:rPr>
+        <w:t>6</w:t>
+      </w:r>
+      <w:r>
+        <w:rPr>
+          <w:rFonts w:hint="eastAsia"/>
+        </w:rPr>
+        <w:t>、</w:t>
+      </w:r>
+      <w:r>
+        <w:rPr>
+          <w:rFonts w:hint="eastAsia"/>
+        </w:rPr>
+        <w:t>一群人参加聚会，每人头上戴一顶帽子，只能看见别人的帽子，看不见自己的帽子，帽子只有黑、白两种颜色</w:t>
+      </w:r>
+    </w:p>
+    <w:p>
+      <w:pPr>
+        <w:rPr>
+          <w:rFonts w:hint="eastAsia"/>
+        </w:rPr>
+      </w:pPr>
+    </w:p>
+    <w:p>
+      <w:pPr>
+        <w:shd w:val="clear" w:color="auto" w:fill="FFFFFF"/>
+        <w:spacing w:after="0" w:line="420" w:lineRule="atLeast"/>
+        <w:ind w:firstLine="480"/>
+        <w:rPr>
+          <w:rFonts w:ascii="Consolas" w:hAnsi="Consolas" w:cs="Consolas" w:hint="eastAsia"/>
+          <w:sz w:val="24"/>
+          <w:szCs w:val="28"/>
+        </w:rPr>
+      </w:pPr>
+      <w:r>
+        <w:rPr>
+          <w:rFonts w:ascii="Consolas" w:hAnsi="Consolas" w:cs="Consolas" w:hint="eastAsia"/>
+          <w:sz w:val="24"/>
+          <w:szCs w:val="28"/>
+        </w:rPr>
+        <w:t>黑帽子不少于</w:t>
+      </w:r>
+      <w:r>
+        <w:rPr>
+          <w:rFonts w:ascii="Consolas" w:hAnsi="Consolas" w:cs="Consolas" w:hint="eastAsia"/>
+          <w:sz w:val="24"/>
+          <w:szCs w:val="28"/>
+        </w:rPr>
+        <w:t>1</w:t>
+      </w:r>
+      <w:r>
+        <w:rPr>
+          <w:rFonts w:ascii="Consolas" w:hAnsi="Consolas" w:cs="Consolas" w:hint="eastAsia"/>
+          <w:sz w:val="24"/>
+          <w:szCs w:val="28"/>
+        </w:rPr>
+        <w:t>顶，主持人说。我们玩个游戏，一会儿我关灯，认为自己头上戴的是黑帽子的，扇自己一巴掌。</w:t>
+      </w:r>
+    </w:p>
+    <w:p>
+      <w:pPr>
+        <w:spacing w:after="0"/>
+        <w:ind w:firstLine="540"/>
+        <w:rPr>
+          <w:rFonts w:ascii="微软雅黑" w:eastAsia="微软雅黑" w:hAnsi="微软雅黑"/>
+          <w:color w:val="333333"/>
+          <w:sz w:val="21"/>
+          <w:szCs w:val="21"/>
+          <w:shd w:val="clear" w:color="auto" w:fill="FFFFFF"/>
+        </w:rPr>
+      </w:pPr>
+      <w:r>
+        <w:rPr>
+          <w:rFonts w:ascii="Consolas" w:hAnsi="Consolas" w:cs="Consolas" w:hint="eastAsia"/>
+          <w:sz w:val="24"/>
+          <w:szCs w:val="28"/>
+        </w:rPr>
+        <w:t>第一次关灯，没有声音。第二次，还是没声音。第三次关灯，才有噼里啪啦的声音。</w:t>
+      </w:r>
+      <w:r>
+        <w:rPr>
+          <w:rFonts w:ascii="微软雅黑" w:eastAsia="微软雅黑" w:hAnsi="微软雅黑" w:hint="eastAsia"/>
+          <w:color w:val="333333"/>
+          <w:sz w:val="21"/>
+          <w:szCs w:val="21"/>
+          <w:shd w:val="clear" w:color="auto" w:fill="FFFFFF"/>
+        </w:rPr>
+        <w:t>问有多少人戴着黑帽子？</w:t>
+      </w:r>
+    </w:p>
+    <w:p>
+      <w:pPr>
+        <w:spacing w:after="0"/>
+        <w:ind w:firstLine="540"/>
+        <w:rPr>
+          <w:rFonts w:ascii="微软雅黑" w:eastAsia="微软雅黑" w:hAnsi="微软雅黑"/>
+          <w:color w:val="333333"/>
+          <w:sz w:val="21"/>
+          <w:szCs w:val="21"/>
+          <w:shd w:val="clear" w:color="auto" w:fill="FFFFFF"/>
+        </w:rPr>
+      </w:pPr>
+    </w:p>
+    <w:p>
+      <w:pPr>
+        <w:shd w:val="clear" w:color="auto" w:fill="FFFFFF"/>
+        <w:tabs>
+          <w:tab w:val="left" w:pos="916"/>
+          <w:tab w:val="left" w:pos="1832"/>
+          <w:tab w:val="left" w:pos="2748"/>
+          <w:tab w:val="left" w:pos="3664"/>
+          <w:tab w:val="left" w:pos="4580"/>
+          <w:tab w:val="left" w:pos="5496"/>
+          <w:tab w:val="left" w:pos="6412"/>
+          <w:tab w:val="left" w:pos="7328"/>
+          <w:tab w:val="left" w:pos="8244"/>
+          <w:tab w:val="left" w:pos="9160"/>
+          <w:tab w:val="left" w:pos="10076"/>
+          <w:tab w:val="left" w:pos="10992"/>
+          <w:tab w:val="left" w:pos="11908"/>
+          <w:tab w:val="left" w:pos="12824"/>
+          <w:tab w:val="left" w:pos="13740"/>
+          <w:tab w:val="left" w:pos="14656"/>
+        </w:tabs>
+        <w:spacing w:after="0" w:line="435" w:lineRule="atLeast"/>
+        <w:ind w:left="540"/>
+        <w:rPr>
+          <w:rFonts w:ascii="Consolas" w:hAnsi="Consolas" w:cs="Consolas"/>
+          <w:sz w:val="24"/>
+          <w:szCs w:val="28"/>
+        </w:rPr>
+      </w:pPr>
+      <w:r>
+        <w:rPr>
+          <w:rFonts w:ascii="Consolas" w:hAnsi="Consolas" w:cs="Consolas" w:hint="eastAsia"/>
+          <w:sz w:val="24"/>
+          <w:szCs w:val="28"/>
+        </w:rPr>
+        <w:t>1</w:t>
+      </w:r>
+      <w:r>
+        <w:rPr>
+          <w:rFonts w:ascii="Consolas" w:hAnsi="Consolas" w:cs="Consolas" w:hint="eastAsia"/>
+          <w:sz w:val="24"/>
+          <w:szCs w:val="28"/>
+        </w:rPr>
+        <w:t>、</w:t>
+      </w:r>
+      <w:hyperlink r:id="rId8" w:tgtFrame="_blank" w:history="1">
+        <w:r>
+          <w:rPr>
+            <w:rFonts w:ascii="Consolas" w:hAnsi="Consolas" w:cs="Consolas" w:hint="eastAsia"/>
+            <w:sz w:val="24"/>
+            <w:szCs w:val="28"/>
+          </w:rPr>
+          <w:t>第一次</w:t>
+        </w:r>
+      </w:hyperlink>
+      <w:r>
+        <w:rPr>
+          <w:rFonts w:ascii="Consolas" w:hAnsi="Consolas" w:cs="Consolas" w:hint="eastAsia"/>
+          <w:sz w:val="24"/>
+          <w:szCs w:val="28"/>
+        </w:rPr>
+        <w:t>时，若有人没看到黑帽子，就知道是自己了，就会自打耳光；但是没有人打自己耳光，说明每个人都看到黑帽子了。因此，可以推断至少有两顶黑帽子。</w:t>
+      </w:r>
+      <w:r>
+        <w:rPr>
+          <w:rFonts w:ascii="Consolas" w:hAnsi="Consolas" w:cs="Consolas" w:hint="eastAsia"/>
+          <w:sz w:val="24"/>
+          <w:szCs w:val="28"/>
+        </w:rPr>
+        <w:br/>
+        <w:t>2</w:t>
+      </w:r>
+      <w:r>
+        <w:rPr>
+          <w:rFonts w:ascii="Consolas" w:hAnsi="Consolas" w:cs="Consolas" w:hint="eastAsia"/>
+          <w:sz w:val="24"/>
+          <w:szCs w:val="28"/>
+        </w:rPr>
+        <w:t>、第二次时，若有人看到只有一个黑帽子，就知道是他和自己两个人戴了黑帽子，就会自打耳光；但是没有人打自己耳光，说明每个人都看到两顶黑帽子了。因此，可以推断至少有三顶黑帽子。</w:t>
+      </w:r>
+      <w:r>
+        <w:rPr>
+          <w:rFonts w:ascii="Consolas" w:hAnsi="Consolas" w:cs="Consolas" w:hint="eastAsia"/>
+          <w:sz w:val="24"/>
+          <w:szCs w:val="28"/>
+        </w:rPr>
+        <w:br/>
+        <w:t>3</w:t>
+      </w:r>
+      <w:r>
+        <w:rPr>
+          <w:rFonts w:ascii="Consolas" w:hAnsi="Consolas" w:cs="Consolas" w:hint="eastAsia"/>
+          <w:sz w:val="24"/>
+          <w:szCs w:val="28"/>
+        </w:rPr>
+        <w:t>、第三次时，自然是三个人都只看到了两顶，因此判断自己头上戴的必定是黑帽子。因此，到了关灯时就自打耳光了。</w:t>
+      </w:r>
+      <w:r>
+        <w:rPr>
+          <w:rFonts w:ascii="Consolas" w:hAnsi="Consolas" w:cs="Consolas" w:hint="eastAsia"/>
+          <w:sz w:val="24"/>
+          <w:szCs w:val="28"/>
+        </w:rPr>
+        <w:br/>
+      </w:r>
+      <w:r>
+        <w:rPr>
+          <w:rFonts w:ascii="Consolas" w:hAnsi="Consolas" w:cs="Consolas" w:hint="eastAsia"/>
+          <w:sz w:val="24"/>
+          <w:szCs w:val="28"/>
+        </w:rPr>
+        <w:t>答案</w:t>
+      </w:r>
+      <w:r>
+        <w:rPr>
+          <w:rFonts w:ascii="Consolas" w:hAnsi="Consolas" w:cs="Consolas"/>
+          <w:sz w:val="24"/>
+          <w:szCs w:val="28"/>
+        </w:rPr>
+        <w:t>：</w:t>
+      </w:r>
+      <w:r>
+        <w:rPr>
+          <w:rFonts w:ascii="Consolas" w:hAnsi="Consolas" w:cs="Consolas" w:hint="eastAsia"/>
+          <w:sz w:val="24"/>
+          <w:szCs w:val="28"/>
+        </w:rPr>
+        <w:t>其实以次类推，到了第几次动手，就可以知道有几个戴了黑帽子。</w:t>
+      </w:r>
+    </w:p>
+    <w:p>
+      <w:pPr>
+        <w:shd w:val="clear" w:color="auto" w:fill="FFFFFF"/>
+        <w:spacing w:after="0" w:line="390" w:lineRule="atLeast"/>
+        <w:rPr>
+          <w:rFonts w:ascii="Consolas" w:hAnsi="Consolas" w:cs="Consolas"/>
+          <w:sz w:val="24"/>
+          <w:szCs w:val="28"/>
+        </w:rPr>
+      </w:pPr>
+    </w:p>
+    <w:p>
+      <w:pPr>
+        <w:pStyle w:val="3"/>
+      </w:pPr>
+      <w:r>
+        <w:rPr>
+          <w:rFonts w:hint="eastAsia"/>
+        </w:rPr>
+        <w:t>7</w:t>
+      </w:r>
+      <w:r>
+        <w:rPr>
+          <w:rFonts w:hint="eastAsia"/>
+        </w:rPr>
+        <w:t>、</w:t>
+      </w:r>
+      <w:r>
+        <w:rPr>
+          <w:rFonts w:hint="eastAsia"/>
+        </w:rPr>
+        <w:t>一个教授逻辑学的教授，有三个学生，而且三个学生均非常聪明！</w:t>
+      </w:r>
+    </w:p>
+    <w:p/>
+    <w:p>
+      <w:pPr>
+        <w:shd w:val="clear" w:color="auto" w:fill="FFFFFF"/>
+        <w:spacing w:after="120" w:line="420" w:lineRule="atLeast"/>
+        <w:ind w:firstLine="480"/>
+        <w:rPr>
+          <w:rFonts w:ascii="宋体" w:eastAsia="宋体" w:hAnsi="宋体" w:cs="宋体"/>
+          <w:color w:val="333333"/>
+          <w:sz w:val="21"/>
+          <w:szCs w:val="21"/>
+        </w:rPr>
+      </w:pPr>
+      <w:r>
+        <w:rPr>
+          <w:rFonts w:ascii="宋体" w:eastAsia="宋体" w:hAnsi="宋体" w:cs="宋体" w:hint="eastAsia"/>
+          <w:color w:val="333333"/>
+          <w:sz w:val="21"/>
+          <w:szCs w:val="21"/>
+        </w:rPr>
+        <w:t>一天教授给他们出了一个题，教授在每个人脑门上贴了一张纸条并告诉他们，每个人的纸条上都写了一个正整数，且某两个数的和等于第三个！（每个人可以看见另两个数，但看不见自己的）</w:t>
+      </w:r>
+    </w:p>
+    <w:p>
+      <w:pPr>
+        <w:shd w:val="clear" w:color="auto" w:fill="FFFFFF"/>
+        <w:spacing w:after="120" w:line="420" w:lineRule="atLeast"/>
+        <w:ind w:firstLine="480"/>
+        <w:rPr>
+          <w:rFonts w:ascii="宋体" w:eastAsia="宋体" w:hAnsi="宋体" w:cs="宋体" w:hint="eastAsia"/>
+          <w:color w:val="333333"/>
+          <w:sz w:val="21"/>
+          <w:szCs w:val="21"/>
+        </w:rPr>
+      </w:pPr>
+      <w:r>
+        <w:rPr>
+          <w:rFonts w:ascii="宋体" w:eastAsia="宋体" w:hAnsi="宋体" w:cs="宋体" w:hint="eastAsia"/>
+          <w:color w:val="333333"/>
+          <w:sz w:val="21"/>
+          <w:szCs w:val="21"/>
+        </w:rPr>
+        <w:t>教授问第一个学生：你能猜出自己的数吗？回答：不能，问第二个，不能，第三个，不能，再问第一个，不能，第二个，不能，第三个：我猜出来了，是144！教授很满意的笑了。请问您能猜出另外两个人的数吗？</w:t>
+      </w:r>
+    </w:p>
+    <w:p>
+      <w:pPr>
+        <w:spacing w:after="0"/>
+        <w:rPr>
+          <w:rFonts w:ascii="宋体" w:eastAsia="宋体" w:hAnsi="宋体" w:cs="宋体"/>
+          <w:color w:val="333333"/>
+          <w:sz w:val="21"/>
+          <w:szCs w:val="21"/>
+          <w:shd w:val="clear" w:color="auto" w:fill="FFFFFF"/>
+        </w:rPr>
+      </w:pPr>
+    </w:p>
+    <w:p>
+      <w:pPr>
+        <w:spacing w:after="0"/>
+        <w:rPr>
+          <w:rFonts w:ascii="宋体" w:eastAsia="宋体" w:hAnsi="宋体" w:cs="宋体"/>
+          <w:color w:val="333333"/>
+          <w:sz w:val="21"/>
+          <w:szCs w:val="21"/>
+          <w:shd w:val="clear" w:color="auto" w:fill="FFFFFF"/>
+        </w:rPr>
+      </w:pPr>
+      <w:r>
+        <w:rPr>
+          <w:rFonts w:ascii="宋体" w:eastAsia="宋体" w:hAnsi="宋体" w:cs="宋体" w:hint="eastAsia"/>
+          <w:color w:val="333333"/>
+          <w:sz w:val="21"/>
+          <w:szCs w:val="21"/>
+          <w:shd w:val="clear" w:color="auto" w:fill="FFFFFF"/>
+        </w:rPr>
+        <w:t>解析：</w:t>
+      </w:r>
+      <w:r>
+        <w:rPr>
+          <w:rFonts w:ascii="宋体" w:eastAsia="宋体" w:hAnsi="宋体" w:cs="宋体" w:hint="eastAsia"/>
+          <w:color w:val="333333"/>
+          <w:sz w:val="21"/>
+          <w:szCs w:val="21"/>
+          <w:shd w:val="clear" w:color="auto" w:fill="FFFFFF"/>
+        </w:rPr>
+        <w:t>很简单 这种</w:t>
+      </w:r>
+      <w:r>
+        <w:rPr>
+          <w:rFonts w:ascii="宋体" w:eastAsia="宋体" w:hAnsi="宋体" w:cs="宋体"/>
+          <w:color w:val="333333"/>
+          <w:sz w:val="21"/>
+          <w:szCs w:val="21"/>
+          <w:shd w:val="clear" w:color="auto" w:fill="FFFFFF"/>
+        </w:rPr>
+        <w:t>数字肯定是有蹊跷的，</w:t>
+      </w:r>
+      <w:bookmarkStart w:id="0" w:name="_GoBack"/>
+      <w:bookmarkEnd w:id="0"/>
+      <w:r>
+        <w:rPr>
+          <w:rFonts w:ascii="宋体" w:eastAsia="宋体" w:hAnsi="宋体" w:cs="宋体"/>
+          <w:color w:val="FF0000"/>
+          <w:sz w:val="21"/>
+          <w:szCs w:val="21"/>
+          <w:highlight w:val="yellow"/>
+          <w:shd w:val="clear" w:color="auto" w:fill="FFFFFF"/>
+        </w:rPr>
+        <w:t>先看</w:t>
+      </w:r>
+      <w:r>
+        <w:rPr>
+          <w:rFonts w:ascii="宋体" w:eastAsia="宋体" w:hAnsi="宋体" w:cs="宋体" w:hint="eastAsia"/>
+          <w:color w:val="FF0000"/>
+          <w:sz w:val="21"/>
+          <w:szCs w:val="21"/>
+          <w:highlight w:val="yellow"/>
+          <w:shd w:val="clear" w:color="auto" w:fill="FFFFFF"/>
+        </w:rPr>
+        <w:t xml:space="preserve">下144/3 </w:t>
+      </w:r>
+      <w:r>
+        <w:rPr>
+          <w:rFonts w:ascii="宋体" w:eastAsia="宋体" w:hAnsi="宋体" w:cs="宋体"/>
+          <w:color w:val="FF0000"/>
+          <w:sz w:val="21"/>
+          <w:szCs w:val="21"/>
+          <w:highlight w:val="yellow"/>
+          <w:shd w:val="clear" w:color="auto" w:fill="FFFFFF"/>
+        </w:rPr>
+        <w:t xml:space="preserve">= 48 </w:t>
+      </w:r>
+      <w:r>
+        <w:rPr>
+          <w:rFonts w:ascii="宋体" w:eastAsia="宋体" w:hAnsi="宋体" w:cs="宋体"/>
+          <w:color w:val="FF0000"/>
+          <w:sz w:val="21"/>
+          <w:szCs w:val="21"/>
+          <w:highlight w:val="yellow"/>
+          <w:shd w:val="clear" w:color="auto" w:fill="FFFFFF"/>
+        </w:rPr>
+        <w:t xml:space="preserve"> </w:t>
+      </w:r>
+      <w:r>
+        <w:rPr>
+          <w:rFonts w:ascii="宋体" w:eastAsia="宋体" w:hAnsi="宋体" w:cs="宋体" w:hint="eastAsia"/>
+          <w:color w:val="FF0000"/>
+          <w:sz w:val="21"/>
+          <w:szCs w:val="21"/>
+          <w:highlight w:val="yellow"/>
+          <w:shd w:val="clear" w:color="auto" w:fill="FFFFFF"/>
+        </w:rPr>
+        <w:t>剩下</w:t>
+      </w:r>
+      <w:r>
+        <w:rPr>
+          <w:rFonts w:ascii="宋体" w:eastAsia="宋体" w:hAnsi="宋体" w:cs="宋体"/>
+          <w:color w:val="FF0000"/>
+          <w:sz w:val="21"/>
+          <w:szCs w:val="21"/>
+          <w:highlight w:val="yellow"/>
+          <w:shd w:val="clear" w:color="auto" w:fill="FFFFFF"/>
+        </w:rPr>
+        <w:t>那个</w:t>
+      </w:r>
+      <w:r>
+        <w:rPr>
+          <w:rFonts w:ascii="宋体" w:eastAsia="宋体" w:hAnsi="宋体" w:cs="宋体" w:hint="eastAsia"/>
+          <w:color w:val="FF0000"/>
+          <w:sz w:val="21"/>
+          <w:szCs w:val="21"/>
+          <w:highlight w:val="yellow"/>
+          <w:shd w:val="clear" w:color="auto" w:fill="FFFFFF"/>
+        </w:rPr>
+        <w:t xml:space="preserve">为96 </w:t>
+      </w:r>
+      <w:r>
+        <w:rPr>
+          <w:rFonts w:ascii="宋体" w:eastAsia="宋体" w:hAnsi="宋体" w:cs="宋体" w:hint="eastAsia"/>
+          <w:color w:val="FF0000"/>
+          <w:sz w:val="21"/>
+          <w:szCs w:val="21"/>
+          <w:highlight w:val="yellow"/>
+          <w:shd w:val="clear" w:color="auto" w:fill="FFFFFF"/>
+        </w:rPr>
+        <w:t>。</w:t>
+      </w:r>
+    </w:p>
+    <w:p>
+      <w:pPr>
+        <w:spacing w:after="0"/>
+        <w:rPr>
+          <w:rFonts w:ascii="宋体" w:eastAsia="宋体" w:hAnsi="宋体" w:cs="宋体"/>
+          <w:color w:val="333333"/>
+          <w:sz w:val="21"/>
+          <w:szCs w:val="21"/>
+          <w:shd w:val="clear" w:color="auto" w:fill="FFFFFF"/>
+        </w:rPr>
+      </w:pPr>
+      <w:r>
+        <w:rPr>
+          <w:rFonts w:ascii="宋体" w:eastAsia="宋体" w:hAnsi="宋体" w:cs="宋体"/>
+          <w:color w:val="333333"/>
+          <w:sz w:val="21"/>
+          <w:szCs w:val="21"/>
+          <w:shd w:val="clear" w:color="auto" w:fill="FFFFFF"/>
+        </w:rPr>
+        <w:tab/>
+      </w:r>
+    </w:p>
+    <w:p>
+      <w:pPr>
+        <w:spacing w:after="0"/>
+        <w:rPr>
+          <w:rFonts w:ascii="宋体" w:eastAsia="宋体" w:hAnsi="宋体" w:cs="宋体"/>
+          <w:color w:val="333333"/>
+          <w:sz w:val="21"/>
+          <w:szCs w:val="21"/>
+          <w:shd w:val="clear" w:color="auto" w:fill="FFFFFF"/>
+        </w:rPr>
+      </w:pPr>
+      <w:r>
+        <w:rPr>
+          <w:rFonts w:ascii="宋体" w:eastAsia="宋体" w:hAnsi="宋体" w:cs="宋体"/>
+          <w:color w:val="333333"/>
+          <w:sz w:val="21"/>
+          <w:szCs w:val="21"/>
+          <w:shd w:val="clear" w:color="auto" w:fill="FFFFFF"/>
+        </w:rPr>
+        <w:tab/>
+      </w:r>
+      <w:r>
+        <w:rPr>
+          <w:rFonts w:ascii="宋体" w:eastAsia="宋体" w:hAnsi="宋体" w:cs="宋体" w:hint="eastAsia"/>
+          <w:color w:val="333333"/>
+          <w:sz w:val="21"/>
+          <w:szCs w:val="21"/>
+          <w:shd w:val="clear" w:color="auto" w:fill="FFFFFF"/>
+        </w:rPr>
+        <w:t>第一次 如果</w:t>
+      </w:r>
+      <w:r>
+        <w:rPr>
+          <w:rFonts w:ascii="宋体" w:eastAsia="宋体" w:hAnsi="宋体" w:cs="宋体"/>
+          <w:color w:val="333333"/>
+          <w:sz w:val="21"/>
+          <w:szCs w:val="21"/>
+          <w:shd w:val="clear" w:color="auto" w:fill="FFFFFF"/>
+        </w:rPr>
+        <w:t>，说是两个一模一样，很显然会有人猜到自己是</w:t>
+      </w:r>
+      <w:r>
+        <w:rPr>
+          <w:rFonts w:ascii="宋体" w:eastAsia="宋体" w:hAnsi="宋体" w:cs="宋体" w:hint="eastAsia"/>
+          <w:color w:val="333333"/>
+          <w:sz w:val="21"/>
+          <w:szCs w:val="21"/>
+          <w:shd w:val="clear" w:color="auto" w:fill="FFFFFF"/>
+        </w:rPr>
+        <w:t>二者</w:t>
+      </w:r>
+      <w:r>
+        <w:rPr>
+          <w:rFonts w:ascii="宋体" w:eastAsia="宋体" w:hAnsi="宋体" w:cs="宋体"/>
+          <w:color w:val="333333"/>
+          <w:sz w:val="21"/>
+          <w:szCs w:val="21"/>
+          <w:shd w:val="clear" w:color="auto" w:fill="FFFFFF"/>
+        </w:rPr>
+        <w:t>相加</w:t>
+      </w:r>
+      <w:r>
+        <w:rPr>
+          <w:rFonts w:ascii="宋体" w:eastAsia="宋体" w:hAnsi="宋体" w:cs="宋体" w:hint="eastAsia"/>
+          <w:color w:val="333333"/>
+          <w:sz w:val="21"/>
+          <w:szCs w:val="21"/>
+          <w:shd w:val="clear" w:color="auto" w:fill="FFFFFF"/>
+        </w:rPr>
+        <w:t>。</w:t>
+      </w:r>
+      <w:r>
+        <w:rPr>
+          <w:rFonts w:ascii="宋体" w:eastAsia="宋体" w:hAnsi="宋体" w:cs="宋体" w:hint="eastAsia"/>
+          <w:color w:val="333333"/>
+          <w:sz w:val="21"/>
+          <w:szCs w:val="21"/>
+          <w:shd w:val="clear" w:color="auto" w:fill="FFFFFF"/>
+        </w:rPr>
+        <w:t>（两者</w:t>
+      </w:r>
+      <w:r>
+        <w:rPr>
+          <w:rFonts w:ascii="宋体" w:eastAsia="宋体" w:hAnsi="宋体" w:cs="宋体"/>
+          <w:color w:val="333333"/>
+          <w:sz w:val="21"/>
+          <w:szCs w:val="21"/>
+          <w:shd w:val="clear" w:color="auto" w:fill="FFFFFF"/>
+        </w:rPr>
+        <w:t>相减为</w:t>
+      </w:r>
+      <w:r>
+        <w:rPr>
+          <w:rFonts w:ascii="宋体" w:eastAsia="宋体" w:hAnsi="宋体" w:cs="宋体" w:hint="eastAsia"/>
+          <w:color w:val="333333"/>
+          <w:sz w:val="21"/>
+          <w:szCs w:val="21"/>
+          <w:shd w:val="clear" w:color="auto" w:fill="FFFFFF"/>
+        </w:rPr>
+        <w:t>0），</w:t>
+      </w:r>
+      <w:r>
+        <w:rPr>
+          <w:rFonts w:ascii="宋体" w:eastAsia="宋体" w:hAnsi="宋体" w:cs="宋体"/>
+          <w:color w:val="333333"/>
+          <w:sz w:val="21"/>
+          <w:szCs w:val="21"/>
+          <w:shd w:val="clear" w:color="auto" w:fill="FFFFFF"/>
+        </w:rPr>
+        <w:t>而没有人回答出来，随意</w:t>
+      </w:r>
+      <w:r>
+        <w:rPr>
+          <w:rFonts w:ascii="宋体" w:eastAsia="宋体" w:hAnsi="宋体" w:cs="宋体" w:hint="eastAsia"/>
+          <w:color w:val="333333"/>
+          <w:sz w:val="21"/>
+          <w:szCs w:val="21"/>
+          <w:shd w:val="clear" w:color="auto" w:fill="FFFFFF"/>
+        </w:rPr>
+        <w:t>去除</w:t>
+      </w:r>
+      <w:r>
+        <w:rPr>
+          <w:rFonts w:ascii="宋体" w:eastAsia="宋体" w:hAnsi="宋体" w:cs="宋体"/>
+          <w:color w:val="333333"/>
+          <w:sz w:val="21"/>
+          <w:szCs w:val="21"/>
+          <w:shd w:val="clear" w:color="auto" w:fill="FFFFFF"/>
+        </w:rPr>
+        <w:t>这个两个数字一模一样的选择。</w:t>
+      </w:r>
+    </w:p>
+    <w:p>
+      <w:pPr>
+        <w:spacing w:after="0"/>
+        <w:rPr>
+          <w:rFonts w:ascii="宋体" w:eastAsia="宋体" w:hAnsi="宋体" w:cs="宋体" w:hint="eastAsia"/>
+          <w:sz w:val="24"/>
+          <w:szCs w:val="24"/>
+        </w:rPr>
+      </w:pPr>
+      <w:r>
+        <w:rPr>
+          <w:rFonts w:ascii="宋体" w:eastAsia="宋体" w:hAnsi="宋体" w:cs="宋体"/>
+          <w:color w:val="333333"/>
+          <w:sz w:val="21"/>
+          <w:szCs w:val="21"/>
+          <w:shd w:val="clear" w:color="auto" w:fill="FFFFFF"/>
+        </w:rPr>
+        <w:tab/>
+      </w:r>
+      <w:r>
+        <w:rPr>
+          <w:rFonts w:ascii="宋体" w:eastAsia="宋体" w:hAnsi="宋体" w:cs="宋体" w:hint="eastAsia"/>
+          <w:color w:val="333333"/>
+          <w:sz w:val="21"/>
+          <w:szCs w:val="21"/>
+          <w:shd w:val="clear" w:color="auto" w:fill="FFFFFF"/>
+        </w:rPr>
+        <w:t>第二次</w:t>
+      </w:r>
+      <w:r>
+        <w:rPr>
+          <w:rFonts w:ascii="宋体" w:eastAsia="宋体" w:hAnsi="宋体" w:cs="宋体"/>
+          <w:color w:val="333333"/>
+          <w:sz w:val="21"/>
+          <w:szCs w:val="21"/>
+          <w:shd w:val="clear" w:color="auto" w:fill="FFFFFF"/>
+        </w:rPr>
+        <w:t xml:space="preserve"> </w:t>
+      </w:r>
+      <w:r>
+        <w:rPr>
+          <w:rFonts w:ascii="宋体" w:eastAsia="宋体" w:hAnsi="宋体" w:cs="宋体" w:hint="eastAsia"/>
+          <w:color w:val="333333"/>
+          <w:sz w:val="21"/>
+          <w:szCs w:val="21"/>
+          <w:shd w:val="clear" w:color="auto" w:fill="FFFFFF"/>
+        </w:rPr>
+        <w:t>站在144 的</w:t>
+      </w:r>
+      <w:r>
+        <w:rPr>
+          <w:rFonts w:ascii="宋体" w:eastAsia="宋体" w:hAnsi="宋体" w:cs="宋体"/>
+          <w:color w:val="333333"/>
+          <w:sz w:val="21"/>
+          <w:szCs w:val="21"/>
+          <w:shd w:val="clear" w:color="auto" w:fill="FFFFFF"/>
+        </w:rPr>
+        <w:t>角度来看。3</w:t>
+      </w:r>
+      <w:r>
+        <w:rPr>
+          <w:rFonts w:ascii="宋体" w:eastAsia="宋体" w:hAnsi="宋体" w:cs="宋体" w:hint="eastAsia"/>
+          <w:color w:val="333333"/>
+          <w:sz w:val="21"/>
+          <w:szCs w:val="21"/>
+          <w:shd w:val="clear" w:color="auto" w:fill="FFFFFF"/>
+        </w:rPr>
+        <w:t>个</w:t>
+      </w:r>
+      <w:r>
+        <w:rPr>
+          <w:rFonts w:ascii="宋体" w:eastAsia="宋体" w:hAnsi="宋体" w:cs="宋体"/>
+          <w:color w:val="333333"/>
+          <w:sz w:val="21"/>
+          <w:szCs w:val="21"/>
+          <w:shd w:val="clear" w:color="auto" w:fill="FFFFFF"/>
+        </w:rPr>
+        <w:t>人只有自己能猜出来，</w:t>
+      </w:r>
+      <w:r>
+        <w:rPr>
+          <w:rFonts w:ascii="宋体" w:eastAsia="宋体" w:hAnsi="宋体" w:cs="宋体" w:hint="eastAsia"/>
+          <w:color w:val="333333"/>
+          <w:sz w:val="21"/>
+          <w:szCs w:val="21"/>
+          <w:shd w:val="clear" w:color="auto" w:fill="FFFFFF"/>
+        </w:rPr>
+        <w:t>一般</w:t>
+      </w:r>
+      <w:r>
+        <w:rPr>
+          <w:rFonts w:ascii="宋体" w:eastAsia="宋体" w:hAnsi="宋体" w:cs="宋体"/>
+          <w:color w:val="333333"/>
+          <w:sz w:val="21"/>
+          <w:szCs w:val="21"/>
+          <w:shd w:val="clear" w:color="auto" w:fill="FFFFFF"/>
+        </w:rPr>
+        <w:t>情况下，</w:t>
+      </w:r>
+      <w:r>
+        <w:rPr>
+          <w:rFonts w:ascii="宋体" w:eastAsia="宋体" w:hAnsi="宋体" w:cs="宋体"/>
+          <w:color w:val="333333"/>
+          <w:sz w:val="21"/>
+          <w:szCs w:val="21"/>
+          <w:shd w:val="clear" w:color="auto" w:fill="FFFFFF"/>
+        </w:rPr>
+        <w:t>所以说自己应该是二者相加得到的</w:t>
+      </w:r>
+      <w:r>
+        <w:rPr>
+          <w:rFonts w:ascii="宋体" w:eastAsia="宋体" w:hAnsi="宋体" w:cs="宋体" w:hint="eastAsia"/>
+          <w:color w:val="333333"/>
+          <w:sz w:val="21"/>
+          <w:szCs w:val="21"/>
+          <w:shd w:val="clear" w:color="auto" w:fill="FFFFFF"/>
+        </w:rPr>
+        <w:t>。</w:t>
+      </w:r>
+      <w:r>
+        <w:rPr>
+          <w:rFonts w:ascii="宋体" w:eastAsia="宋体" w:hAnsi="宋体" w:cs="宋体" w:hint="eastAsia"/>
+          <w:color w:val="333333"/>
+          <w:sz w:val="21"/>
+          <w:szCs w:val="21"/>
+          <w:shd w:val="clear" w:color="auto" w:fill="FFFFFF"/>
+        </w:rPr>
+        <w:t>反正</w:t>
+      </w:r>
+      <w:r>
+        <w:rPr>
+          <w:rFonts w:ascii="宋体" w:eastAsia="宋体" w:hAnsi="宋体" w:cs="宋体"/>
+          <w:color w:val="333333"/>
+          <w:sz w:val="21"/>
+          <w:szCs w:val="21"/>
+          <w:shd w:val="clear" w:color="auto" w:fill="FFFFFF"/>
+        </w:rPr>
+        <w:t>就是除以</w:t>
+      </w:r>
+      <w:r>
+        <w:rPr>
+          <w:rFonts w:ascii="宋体" w:eastAsia="宋体" w:hAnsi="宋体" w:cs="宋体" w:hint="eastAsia"/>
+          <w:color w:val="333333"/>
+          <w:sz w:val="21"/>
+          <w:szCs w:val="21"/>
+          <w:shd w:val="clear" w:color="auto" w:fill="FFFFFF"/>
+        </w:rPr>
+        <w:t>3就</w:t>
+      </w:r>
+      <w:r>
+        <w:rPr>
+          <w:rFonts w:ascii="宋体" w:eastAsia="宋体" w:hAnsi="宋体" w:cs="宋体"/>
+          <w:color w:val="333333"/>
+          <w:sz w:val="21"/>
+          <w:szCs w:val="21"/>
+          <w:shd w:val="clear" w:color="auto" w:fill="FFFFFF"/>
+        </w:rPr>
+        <w:t>完事了</w:t>
+      </w:r>
+      <w:r>
+        <w:rPr>
+          <w:rFonts w:ascii="宋体" w:eastAsia="宋体" w:hAnsi="宋体" w:cs="宋体" w:hint="eastAsia"/>
+          <w:color w:val="333333"/>
+          <w:sz w:val="21"/>
+          <w:szCs w:val="21"/>
+          <w:shd w:val="clear" w:color="auto" w:fill="FFFFFF"/>
+        </w:rPr>
+        <w:t>。</w:t>
+      </w:r>
+    </w:p>
+    <w:p>
+      <w:pPr>
+        <w:rPr>
+          <w:rFonts w:hint="eastAsia"/>
+        </w:rPr>
+      </w:pPr>
+    </w:p>
+    <w:p>
+      <w:pPr>
+        <w:rPr>
+          <w:rFonts w:hint="eastAsia"/>
+        </w:rPr>
+      </w:pPr>
+    </w:p>
     <w:sectPr>
       <w:pgSz w:w="12240" w:h="15840"/>
       <w:pgMar w:top="1440" w:right="1800" w:bottom="1440" w:left="1800" w:header="720" w:footer="720" w:gutter="0"/>
@@ -2552,6 +3619,293 @@
     </w:sectPr>
   </w:body>
 </w:document>
+</file>
+
+<file path=word/endnotes.xml><?xml version="1.0" encoding="utf-8"?>
+<w:endnotes xmlns:wpc="http://schemas.microsoft.com/office/word/2010/wordprocessingCanvas" xmlns:mc="http://schemas.openxmlformats.org/markup-compatibility/2006" xmlns:o="urn:schemas-microsoft-com:office:office" xmlns:r="http://schemas.openxmlformats.org/officeDocument/2006/relationships" xmlns:m="http://schemas.openxmlformats.org/officeDocument/2006/math" xmlns:v="urn:schemas-microsoft-com:vml" xmlns:wp14="http://schemas.microsoft.com/office/word/2010/wordprocessingDrawing" xmlns:wp="http://schemas.openxmlformats.org/drawingml/2006/wordprocessingDrawing" xmlns:w10="urn:schemas-microsoft-com:office:word" xmlns:w="http://schemas.openxmlformats.org/wordprocessingml/2006/main" xmlns:w14="http://schemas.microsoft.com/office/word/2010/wordml" xmlns:w15="http://schemas.microsoft.com/office/word/2012/wordml" xmlns:wpg="http://schemas.microsoft.com/office/word/2010/wordprocessingGroup" xmlns:wpi="http://schemas.microsoft.com/office/word/2010/wordprocessingInk" xmlns:wne="http://schemas.microsoft.com/office/word/2006/wordml" xmlns:wps="http://schemas.microsoft.com/office/word/2010/wordprocessingShape" mc:Ignorable="w14 w15 wp14">
+  <w:endnote w:type="separator" w:id="-1">
+    <w:p>
+      <w:pPr>
+        <w:spacing w:after="0"/>
+      </w:pPr>
+      <w:r>
+        <w:separator/>
+      </w:r>
+    </w:p>
+  </w:endnote>
+  <w:endnote w:type="continuationSeparator" w:id="0">
+    <w:p>
+      <w:pPr>
+        <w:spacing w:after="0"/>
+      </w:pPr>
+      <w:r>
+        <w:continuationSeparator/>
+      </w:r>
+    </w:p>
+  </w:endnote>
+</w:endnotes>
+</file>
+
+<file path=word/footnotes.xml><?xml version="1.0" encoding="utf-8"?>
+<w:footnotes xmlns:wpc="http://schemas.microsoft.com/office/word/2010/wordprocessingCanvas" xmlns:mc="http://schemas.openxmlformats.org/markup-compatibility/2006" xmlns:o="urn:schemas-microsoft-com:office:office" xmlns:r="http://schemas.openxmlformats.org/officeDocument/2006/relationships" xmlns:m="http://schemas.openxmlformats.org/officeDocument/2006/math" xmlns:v="urn:schemas-microsoft-com:vml" xmlns:wp14="http://schemas.microsoft.com/office/word/2010/wordprocessingDrawing" xmlns:wp="http://schemas.openxmlformats.org/drawingml/2006/wordprocessingDrawing" xmlns:w10="urn:schemas-microsoft-com:office:word" xmlns:w="http://schemas.openxmlformats.org/wordprocessingml/2006/main" xmlns:w14="http://schemas.microsoft.com/office/word/2010/wordml" xmlns:w15="http://schemas.microsoft.com/office/word/2012/wordml" xmlns:wpg="http://schemas.microsoft.com/office/word/2010/wordprocessingGroup" xmlns:wpi="http://schemas.microsoft.com/office/word/2010/wordprocessingInk" xmlns:wne="http://schemas.microsoft.com/office/word/2006/wordml" xmlns:wps="http://schemas.microsoft.com/office/word/2010/wordprocessingShape" mc:Ignorable="w14 w15 wp14">
+  <w:footnote w:type="separator" w:id="-1">
+    <w:p>
+      <w:pPr>
+        <w:spacing w:after="0"/>
+      </w:pPr>
+      <w:r>
+        <w:separator/>
+      </w:r>
+    </w:p>
+  </w:footnote>
+  <w:footnote w:type="continuationSeparator" w:id="0">
+    <w:p>
+      <w:pPr>
+        <w:spacing w:after="0"/>
+      </w:pPr>
+      <w:r>
+        <w:continuationSeparator/>
+      </w:r>
+    </w:p>
+  </w:footnote>
+</w:footnotes>
+</file>
+
+<file path=word/numbering.xml><?xml version="1.0" encoding="utf-8"?>
+<w:numbering xmlns:wpc="http://schemas.microsoft.com/office/word/2010/wordprocessingCanvas" xmlns:mc="http://schemas.openxmlformats.org/markup-compatibility/2006" xmlns:o="urn:schemas-microsoft-com:office:office" xmlns:r="http://schemas.openxmlformats.org/officeDocument/2006/relationships" xmlns:m="http://schemas.openxmlformats.org/officeDocument/2006/math" xmlns:v="urn:schemas-microsoft-com:vml" xmlns:wp14="http://schemas.microsoft.com/office/word/2010/wordprocessingDrawing" xmlns:wp="http://schemas.openxmlformats.org/drawingml/2006/wordprocessingDrawing" xmlns:w10="urn:schemas-microsoft-com:office:word" xmlns:w="http://schemas.openxmlformats.org/wordprocessingml/2006/main" xmlns:w14="http://schemas.microsoft.com/office/word/2010/wordml" xmlns:w15="http://schemas.microsoft.com/office/word/2012/wordml" xmlns:wpg="http://schemas.microsoft.com/office/word/2010/wordprocessingGroup" xmlns:wpi="http://schemas.microsoft.com/office/word/2010/wordprocessingInk" xmlns:wne="http://schemas.microsoft.com/office/word/2006/wordml" xmlns:wps="http://schemas.microsoft.com/office/word/2010/wordprocessingShape" mc:Ignorable="w14 w15 wp14">
+  <w:abstractNum w:abstractNumId="0">
+    <w:nsid w:val="484013B2"/>
+    <w:multiLevelType w:val="multilevel"/>
+    <w:tmpl w:val="9618C2E0"/>
+    <w:lvl w:ilvl="0">
+      <w:start w:val="1"/>
+      <w:numFmt w:val="decimal"/>
+      <w:lvlText w:val="%1."/>
+      <w:lvlJc w:val="left"/>
+      <w:pPr>
+        <w:tabs>
+          <w:tab w:val="num" w:pos="720"/>
+        </w:tabs>
+        <w:ind w:left="720" w:hanging="360"/>
+      </w:pPr>
+    </w:lvl>
+    <w:lvl w:ilvl="1" w:tentative="1">
+      <w:start w:val="1"/>
+      <w:numFmt w:val="decimal"/>
+      <w:lvlText w:val="%2."/>
+      <w:lvlJc w:val="left"/>
+      <w:pPr>
+        <w:tabs>
+          <w:tab w:val="num" w:pos="1440"/>
+        </w:tabs>
+        <w:ind w:left="1440" w:hanging="360"/>
+      </w:pPr>
+    </w:lvl>
+    <w:lvl w:ilvl="2" w:tentative="1">
+      <w:start w:val="1"/>
+      <w:numFmt w:val="decimal"/>
+      <w:lvlText w:val="%3."/>
+      <w:lvlJc w:val="left"/>
+      <w:pPr>
+        <w:tabs>
+          <w:tab w:val="num" w:pos="2160"/>
+        </w:tabs>
+        <w:ind w:left="2160" w:hanging="360"/>
+      </w:pPr>
+    </w:lvl>
+    <w:lvl w:ilvl="3" w:tentative="1">
+      <w:start w:val="1"/>
+      <w:numFmt w:val="decimal"/>
+      <w:lvlText w:val="%4."/>
+      <w:lvlJc w:val="left"/>
+      <w:pPr>
+        <w:tabs>
+          <w:tab w:val="num" w:pos="2880"/>
+        </w:tabs>
+        <w:ind w:left="2880" w:hanging="360"/>
+      </w:pPr>
+    </w:lvl>
+    <w:lvl w:ilvl="4" w:tentative="1">
+      <w:start w:val="1"/>
+      <w:numFmt w:val="decimal"/>
+      <w:lvlText w:val="%5."/>
+      <w:lvlJc w:val="left"/>
+      <w:pPr>
+        <w:tabs>
+          <w:tab w:val="num" w:pos="3600"/>
+        </w:tabs>
+        <w:ind w:left="3600" w:hanging="360"/>
+      </w:pPr>
+    </w:lvl>
+    <w:lvl w:ilvl="5" w:tentative="1">
+      <w:start w:val="1"/>
+      <w:numFmt w:val="decimal"/>
+      <w:lvlText w:val="%6."/>
+      <w:lvlJc w:val="left"/>
+      <w:pPr>
+        <w:tabs>
+          <w:tab w:val="num" w:pos="4320"/>
+        </w:tabs>
+        <w:ind w:left="4320" w:hanging="360"/>
+      </w:pPr>
+    </w:lvl>
+    <w:lvl w:ilvl="6" w:tentative="1">
+      <w:start w:val="1"/>
+      <w:numFmt w:val="decimal"/>
+      <w:lvlText w:val="%7."/>
+      <w:lvlJc w:val="left"/>
+      <w:pPr>
+        <w:tabs>
+          <w:tab w:val="num" w:pos="5040"/>
+        </w:tabs>
+        <w:ind w:left="5040" w:hanging="360"/>
+      </w:pPr>
+    </w:lvl>
+    <w:lvl w:ilvl="7" w:tentative="1">
+      <w:start w:val="1"/>
+      <w:numFmt w:val="decimal"/>
+      <w:lvlText w:val="%8."/>
+      <w:lvlJc w:val="left"/>
+      <w:pPr>
+        <w:tabs>
+          <w:tab w:val="num" w:pos="5760"/>
+        </w:tabs>
+        <w:ind w:left="5760" w:hanging="360"/>
+      </w:pPr>
+    </w:lvl>
+    <w:lvl w:ilvl="8" w:tentative="1">
+      <w:start w:val="1"/>
+      <w:numFmt w:val="decimal"/>
+      <w:lvlText w:val="%9."/>
+      <w:lvlJc w:val="left"/>
+      <w:pPr>
+        <w:tabs>
+          <w:tab w:val="num" w:pos="6480"/>
+        </w:tabs>
+        <w:ind w:left="6480" w:hanging="360"/>
+      </w:pPr>
+    </w:lvl>
+  </w:abstractNum>
+  <w:abstractNum w:abstractNumId="1">
+    <w:nsid w:val="7D2259B0"/>
+    <w:multiLevelType w:val="multilevel"/>
+    <w:tmpl w:val="1F52FB22"/>
+    <w:lvl w:ilvl="0">
+      <w:start w:val="1"/>
+      <w:numFmt w:val="decimal"/>
+      <w:lvlText w:val="%1."/>
+      <w:lvlJc w:val="left"/>
+      <w:pPr>
+        <w:tabs>
+          <w:tab w:val="num" w:pos="720"/>
+        </w:tabs>
+        <w:ind w:left="720" w:hanging="360"/>
+      </w:pPr>
+    </w:lvl>
+    <w:lvl w:ilvl="1" w:tentative="1">
+      <w:start w:val="1"/>
+      <w:numFmt w:val="decimal"/>
+      <w:lvlText w:val="%2."/>
+      <w:lvlJc w:val="left"/>
+      <w:pPr>
+        <w:tabs>
+          <w:tab w:val="num" w:pos="1440"/>
+        </w:tabs>
+        <w:ind w:left="1440" w:hanging="360"/>
+      </w:pPr>
+    </w:lvl>
+    <w:lvl w:ilvl="2" w:tentative="1">
+      <w:start w:val="1"/>
+      <w:numFmt w:val="decimal"/>
+      <w:lvlText w:val="%3."/>
+      <w:lvlJc w:val="left"/>
+      <w:pPr>
+        <w:tabs>
+          <w:tab w:val="num" w:pos="2160"/>
+        </w:tabs>
+        <w:ind w:left="2160" w:hanging="360"/>
+      </w:pPr>
+    </w:lvl>
+    <w:lvl w:ilvl="3" w:tentative="1">
+      <w:start w:val="1"/>
+      <w:numFmt w:val="decimal"/>
+      <w:lvlText w:val="%4."/>
+      <w:lvlJc w:val="left"/>
+      <w:pPr>
+        <w:tabs>
+          <w:tab w:val="num" w:pos="2880"/>
+        </w:tabs>
+        <w:ind w:left="2880" w:hanging="360"/>
+      </w:pPr>
+    </w:lvl>
+    <w:lvl w:ilvl="4" w:tentative="1">
+      <w:start w:val="1"/>
+      <w:numFmt w:val="decimal"/>
+      <w:lvlText w:val="%5."/>
+      <w:lvlJc w:val="left"/>
+      <w:pPr>
+        <w:tabs>
+          <w:tab w:val="num" w:pos="3600"/>
+        </w:tabs>
+        <w:ind w:left="3600" w:hanging="360"/>
+      </w:pPr>
+    </w:lvl>
+    <w:lvl w:ilvl="5" w:tentative="1">
+      <w:start w:val="1"/>
+      <w:numFmt w:val="decimal"/>
+      <w:lvlText w:val="%6."/>
+      <w:lvlJc w:val="left"/>
+      <w:pPr>
+        <w:tabs>
+          <w:tab w:val="num" w:pos="4320"/>
+        </w:tabs>
+        <w:ind w:left="4320" w:hanging="360"/>
+      </w:pPr>
+    </w:lvl>
+    <w:lvl w:ilvl="6" w:tentative="1">
+      <w:start w:val="1"/>
+      <w:numFmt w:val="decimal"/>
+      <w:lvlText w:val="%7."/>
+      <w:lvlJc w:val="left"/>
+      <w:pPr>
+        <w:tabs>
+          <w:tab w:val="num" w:pos="5040"/>
+        </w:tabs>
+        <w:ind w:left="5040" w:hanging="360"/>
+      </w:pPr>
+    </w:lvl>
+    <w:lvl w:ilvl="7" w:tentative="1">
+      <w:start w:val="1"/>
+      <w:numFmt w:val="decimal"/>
+      <w:lvlText w:val="%8."/>
+      <w:lvlJc w:val="left"/>
+      <w:pPr>
+        <w:tabs>
+          <w:tab w:val="num" w:pos="5760"/>
+        </w:tabs>
+        <w:ind w:left="5760" w:hanging="360"/>
+      </w:pPr>
+    </w:lvl>
+    <w:lvl w:ilvl="8" w:tentative="1">
+      <w:start w:val="1"/>
+      <w:numFmt w:val="decimal"/>
+      <w:lvlText w:val="%9."/>
+      <w:lvlJc w:val="left"/>
+      <w:pPr>
+        <w:tabs>
+          <w:tab w:val="num" w:pos="6480"/>
+        </w:tabs>
+        <w:ind w:left="6480" w:hanging="360"/>
+      </w:pPr>
+    </w:lvl>
+  </w:abstractNum>
+  <w:num w:numId="1">
+    <w:abstractNumId w:val="1"/>
+  </w:num>
+  <w:num w:numId="2">
+    <w:abstractNumId w:val="0"/>
+  </w:num>
+</w:numbering>
 </file>
 
 <file path=word/styles.xml><?xml version="1.0" encoding="utf-8"?>
@@ -3278,7 +4632,7 @@
   <w:style w:type="paragraph" w:styleId="a8">
     <w:name w:val="Normal (Web)"/>
     <w:basedOn w:val="a"/>
-    <w:uiPriority w:val="1"/>
+    <w:uiPriority w:val="99"/>
     <w:rsid w:val="001A4199"/>
   </w:style>
   <w:style w:type="character" w:customStyle="1" w:styleId="1Char">
@@ -3355,6 +4709,140 @@
       <w:szCs w:val="28"/>
     </w:rPr>
   </w:style>
+  <w:style w:type="paragraph" w:styleId="a9">
+    <w:name w:val="header"/>
+    <w:basedOn w:val="a"/>
+    <w:link w:val="Char"/>
+    <w:uiPriority w:val="99"/>
+    <w:unhideWhenUsed/>
+    <w:rsid w:val="003A22B5"/>
+    <w:pPr>
+      <w:pBdr>
+        <w:bottom w:val="single" w:sz="6" w:space="1" w:color="auto"/>
+      </w:pBdr>
+      <w:tabs>
+        <w:tab w:val="center" w:pos="4153"/>
+        <w:tab w:val="right" w:pos="8306"/>
+      </w:tabs>
+      <w:snapToGrid w:val="0"/>
+      <w:jc w:val="center"/>
+    </w:pPr>
+    <w:rPr>
+      <w:sz w:val="18"/>
+      <w:szCs w:val="18"/>
+    </w:rPr>
+  </w:style>
+  <w:style w:type="character" w:customStyle="1" w:styleId="Char">
+    <w:name w:val="页眉 Char"/>
+    <w:basedOn w:val="a0"/>
+    <w:link w:val="a9"/>
+    <w:uiPriority w:val="99"/>
+    <w:rsid w:val="003A22B5"/>
+    <w:rPr>
+      <w:sz w:val="18"/>
+      <w:szCs w:val="18"/>
+    </w:rPr>
+  </w:style>
+  <w:style w:type="paragraph" w:styleId="aa">
+    <w:name w:val="footer"/>
+    <w:basedOn w:val="a"/>
+    <w:link w:val="Char0"/>
+    <w:uiPriority w:val="99"/>
+    <w:unhideWhenUsed/>
+    <w:rsid w:val="003A22B5"/>
+    <w:pPr>
+      <w:tabs>
+        <w:tab w:val="center" w:pos="4153"/>
+        <w:tab w:val="right" w:pos="8306"/>
+      </w:tabs>
+      <w:snapToGrid w:val="0"/>
+    </w:pPr>
+    <w:rPr>
+      <w:sz w:val="18"/>
+      <w:szCs w:val="18"/>
+    </w:rPr>
+  </w:style>
+  <w:style w:type="character" w:customStyle="1" w:styleId="Char0">
+    <w:name w:val="页脚 Char"/>
+    <w:basedOn w:val="a0"/>
+    <w:link w:val="aa"/>
+    <w:uiPriority w:val="99"/>
+    <w:rsid w:val="003A22B5"/>
+    <w:rPr>
+      <w:sz w:val="18"/>
+      <w:szCs w:val="18"/>
+    </w:rPr>
+  </w:style>
+  <w:style w:type="character" w:styleId="ab">
+    <w:name w:val="Hyperlink"/>
+    <w:basedOn w:val="a0"/>
+    <w:uiPriority w:val="99"/>
+    <w:semiHidden/>
+    <w:unhideWhenUsed/>
+    <w:rsid w:val="009955B0"/>
+    <w:rPr>
+      <w:color w:val="0000FF"/>
+      <w:u w:val="single"/>
+    </w:rPr>
+  </w:style>
+  <w:style w:type="character" w:customStyle="1" w:styleId="tracking-ad">
+    <w:name w:val="tracking-ad"/>
+    <w:basedOn w:val="a0"/>
+    <w:rsid w:val="009955B0"/>
+  </w:style>
+  <w:style w:type="paragraph" w:styleId="HTML">
+    <w:name w:val="HTML Preformatted"/>
+    <w:basedOn w:val="a"/>
+    <w:link w:val="HTMLChar"/>
+    <w:uiPriority w:val="99"/>
+    <w:semiHidden/>
+    <w:unhideWhenUsed/>
+    <w:rsid w:val="00E35FF5"/>
+    <w:pPr>
+      <w:tabs>
+        <w:tab w:val="left" w:pos="916"/>
+        <w:tab w:val="left" w:pos="1832"/>
+        <w:tab w:val="left" w:pos="2748"/>
+        <w:tab w:val="left" w:pos="3664"/>
+        <w:tab w:val="left" w:pos="4580"/>
+        <w:tab w:val="left" w:pos="5496"/>
+        <w:tab w:val="left" w:pos="6412"/>
+        <w:tab w:val="left" w:pos="7328"/>
+        <w:tab w:val="left" w:pos="8244"/>
+        <w:tab w:val="left" w:pos="9160"/>
+        <w:tab w:val="left" w:pos="10076"/>
+        <w:tab w:val="left" w:pos="10992"/>
+        <w:tab w:val="left" w:pos="11908"/>
+        <w:tab w:val="left" w:pos="12824"/>
+        <w:tab w:val="left" w:pos="13740"/>
+        <w:tab w:val="left" w:pos="14656"/>
+      </w:tabs>
+      <w:spacing w:after="0"/>
+    </w:pPr>
+    <w:rPr>
+      <w:rFonts w:ascii="宋体" w:eastAsia="宋体" w:hAnsi="宋体" w:cs="宋体"/>
+      <w:sz w:val="24"/>
+      <w:szCs w:val="24"/>
+    </w:rPr>
+  </w:style>
+  <w:style w:type="character" w:customStyle="1" w:styleId="HTMLChar">
+    <w:name w:val="HTML 预设格式 Char"/>
+    <w:basedOn w:val="a0"/>
+    <w:link w:val="HTML"/>
+    <w:uiPriority w:val="99"/>
+    <w:semiHidden/>
+    <w:rsid w:val="00E35FF5"/>
+    <w:rPr>
+      <w:rFonts w:ascii="宋体" w:eastAsia="宋体" w:hAnsi="宋体" w:cs="宋体"/>
+      <w:sz w:val="24"/>
+      <w:szCs w:val="24"/>
+    </w:rPr>
+  </w:style>
+  <w:style w:type="character" w:customStyle="1" w:styleId="number">
+    <w:name w:val="number"/>
+    <w:basedOn w:val="a0"/>
+    <w:rsid w:val="00DC5F31"/>
+  </w:style>
 </w:styles>
 </file>
 
@@ -3374,7 +4862,7 @@
         <w:behaviors>
           <w:behavior w:val="content"/>
         </w:behaviors>
-        <w:guid w:val="{67C1EC44-A009-4B46-8FBA-DA04FDDC0601}"/>
+        <w:guid w:val="{9C3326FE-2170-4A7A-9EBF-CFFE16F26FC4}"/>
       </w:docPartPr>
       <w:docPartBody>
         <w:p>
@@ -3493,6 +4981,13 @@
     <w:pitch w:val="fixed"/>
     <w:sig w:usb0="E10002FF" w:usb1="4000FCFF" w:usb2="00000009" w:usb3="00000000" w:csb0="0000019F" w:csb1="00000000"/>
   </w:font>
+  <w:font w:name="Helvetica">
+    <w:panose1 w:val="020B0604020202020204"/>
+    <w:charset w:val="00"/>
+    <w:family w:val="swiss"/>
+    <w:pitch w:val="variable"/>
+    <w:sig w:usb0="E0002AFF" w:usb1="C0007843" w:usb2="00000009" w:usb3="00000000" w:csb0="000001FF" w:csb1="00000000"/>
+  </w:font>
   <w:font w:name="Calibri Light">
     <w:panose1 w:val="020F0302020204030204"/>
     <w:charset w:val="00"/>
@@ -3531,6 +5026,8 @@
     <w:rsidRoot w:val="00392B63"/>
     <w:rsid w:val="00392B63"/>
     <w:rsid w:val="007543C4"/>
+    <w:rsid w:val="009F4F59"/>
+    <w:rsid w:val="00E41A5F"/>
   </w:rsids>
   <m:mathPr>
     <m:mathFont m:val="Cambria Math"/>
@@ -3980,7 +5477,7 @@
     <w:basedOn w:val="a0"/>
     <w:uiPriority w:val="99"/>
     <w:semiHidden/>
-    <w:rsid w:val="00392B63"/>
+    <w:rsid w:val="00E41A5F"/>
     <w:rPr>
       <w:color w:val="808080"/>
     </w:rPr>
